--- a/public/doc/sublime安装的插件2019.docx
+++ b/public/doc/sublime安装的插件2019.docx
@@ -962,6 +962,15 @@
           <w:szCs w:val="20"/>
         </w:rPr>
       </w:pPr>
+      <w:r>
+        <w:rPr>
+          <w:rFonts w:ascii="Verdana" w:hAnsi="Verdana" w:hint="eastAsia"/>
+          <w:color w:val="000000"/>
+          <w:sz w:val="20"/>
+          <w:szCs w:val="20"/>
+        </w:rPr>
+        <w:t>1.</w:t>
+      </w:r>
       <w:r>
         <w:rPr>
           <w:rFonts w:ascii="Verdana" w:hAnsi="Verdana"/>
@@ -3850,7 +3859,7 @@
       <w:pPr>
         <w:ind w:leftChars="-270" w:left="-567" w:rightChars="-364" w:right="-764" w:firstLineChars="202" w:firstLine="426"/>
         <w:rPr>
-          <w:rFonts w:ascii="Verdana" w:hAnsi="Verdana" w:hint="eastAsia"/>
+          <w:rFonts w:ascii="Verdana" w:hAnsi="Verdana"/>
           <w:b/>
           <w:bCs/>
           <w:color w:val="000000"/>
@@ -3897,7 +3906,7 @@
       <w:pPr>
         <w:ind w:leftChars="-270" w:left="-567" w:rightChars="-364" w:right="-764" w:firstLineChars="202" w:firstLine="424"/>
         <w:rPr>
-          <w:rFonts w:ascii="Verdana" w:hAnsi="Verdana" w:hint="eastAsia"/>
+          <w:rFonts w:ascii="Verdana" w:hAnsi="Verdana"/>
           <w:bCs/>
           <w:color w:val="000000"/>
           <w:szCs w:val="21"/>
@@ -3921,7 +3930,7 @@
       <w:pPr>
         <w:ind w:leftChars="-270" w:left="-567" w:rightChars="-364" w:right="-764" w:firstLineChars="202" w:firstLine="424"/>
         <w:rPr>
-          <w:rFonts w:ascii="Verdana" w:hAnsi="Verdana" w:hint="eastAsia"/>
+          <w:rFonts w:ascii="Verdana" w:hAnsi="Verdana"/>
           <w:bCs/>
           <w:color w:val="000000"/>
           <w:szCs w:val="21"/>
@@ -4003,7 +4012,7 @@
       <w:pPr>
         <w:ind w:leftChars="-270" w:left="-567" w:rightChars="-364" w:right="-764" w:firstLineChars="202" w:firstLine="424"/>
         <w:rPr>
-          <w:rFonts w:ascii="Verdana" w:hAnsi="Verdana" w:hint="eastAsia"/>
+          <w:rFonts w:ascii="Verdana" w:hAnsi="Verdana"/>
           <w:bCs/>
           <w:color w:val="000000"/>
           <w:szCs w:val="21"/>
@@ -4055,7 +4064,7 @@
       <w:pPr>
         <w:ind w:leftChars="-270" w:left="-567" w:rightChars="-364" w:right="-764" w:firstLineChars="202" w:firstLine="424"/>
         <w:rPr>
-          <w:rFonts w:ascii="Verdana" w:hAnsi="Verdana" w:hint="eastAsia"/>
+          <w:rFonts w:ascii="Verdana" w:hAnsi="Verdana"/>
           <w:bCs/>
           <w:color w:val="000000"/>
           <w:szCs w:val="21"/>
@@ -4204,6 +4213,292 @@
         </w:rPr>
         <w:t>即可自动补全头部信息。</w:t>
       </w:r>
+    </w:p>
+    <w:p>
+      <w:pPr>
+        <w:ind w:leftChars="-270" w:left="-567" w:rightChars="-364" w:right="-764" w:firstLineChars="202" w:firstLine="424"/>
+        <w:rPr>
+          <w:rFonts w:ascii="Verdana" w:hAnsi="Verdana" w:hint="eastAsia"/>
+          <w:bCs/>
+          <w:color w:val="000000"/>
+          <w:szCs w:val="21"/>
+          <w:shd w:val="clear" w:color="auto" w:fill="FFFFFF"/>
+        </w:rPr>
+      </w:pPr>
+    </w:p>
+    <w:p>
+      <w:pPr>
+        <w:ind w:leftChars="-270" w:left="-567" w:rightChars="-364" w:right="-764" w:firstLineChars="202" w:firstLine="426"/>
+        <w:rPr>
+          <w:rFonts w:ascii="Verdana" w:hAnsi="Verdana"/>
+          <w:b/>
+          <w:bCs/>
+          <w:color w:val="000000"/>
+          <w:szCs w:val="21"/>
+          <w:shd w:val="clear" w:color="auto" w:fill="FFFFFF"/>
+        </w:rPr>
+      </w:pPr>
+      <w:r>
+        <w:rPr>
+          <w:rFonts w:ascii="Verdana" w:hAnsi="Verdana" w:hint="eastAsia"/>
+          <w:b/>
+          <w:bCs/>
+          <w:color w:val="000000"/>
+          <w:szCs w:val="21"/>
+          <w:shd w:val="clear" w:color="auto" w:fill="FFFFFF"/>
+        </w:rPr>
+        <w:t>十四、</w:t>
+      </w:r>
+      <w:r>
+        <w:rPr>
+          <w:rFonts w:ascii="Verdana" w:hAnsi="Verdana"/>
+          <w:b/>
+          <w:bCs/>
+          <w:color w:val="000000"/>
+          <w:szCs w:val="21"/>
+          <w:shd w:val="clear" w:color="auto" w:fill="FFFFFF"/>
+        </w:rPr>
+        <w:t>AutoFileName</w:t>
+      </w:r>
+      <w:r>
+        <w:rPr>
+          <w:rFonts w:ascii="Verdana" w:hAnsi="Verdana" w:hint="eastAsia"/>
+          <w:b/>
+          <w:bCs/>
+          <w:color w:val="000000"/>
+          <w:szCs w:val="21"/>
+          <w:shd w:val="clear" w:color="auto" w:fill="FFFFFF"/>
+        </w:rPr>
+        <w:t>---</w:t>
+      </w:r>
+      <w:r>
+        <w:rPr>
+          <w:rFonts w:ascii="Verdana" w:hAnsi="Verdana" w:hint="eastAsia"/>
+          <w:b/>
+          <w:bCs/>
+          <w:color w:val="000000"/>
+          <w:szCs w:val="21"/>
+          <w:shd w:val="clear" w:color="auto" w:fill="FFFFFF"/>
+        </w:rPr>
+        <w:t>文件路径提示</w:t>
+      </w:r>
+      <w:r>
+        <w:rPr>
+          <w:rFonts w:ascii="Verdana" w:hAnsi="Verdana" w:hint="eastAsia"/>
+          <w:b/>
+          <w:bCs/>
+          <w:color w:val="000000"/>
+          <w:szCs w:val="21"/>
+          <w:shd w:val="clear" w:color="auto" w:fill="FFFFFF"/>
+        </w:rPr>
+        <w:t xml:space="preserve"> / </w:t>
+      </w:r>
+      <w:r>
+        <w:rPr>
+          <w:rFonts w:ascii="Verdana" w:hAnsi="Verdana" w:hint="eastAsia"/>
+          <w:b/>
+          <w:bCs/>
+          <w:color w:val="000000"/>
+          <w:szCs w:val="21"/>
+          <w:shd w:val="clear" w:color="auto" w:fill="FFFFFF"/>
+        </w:rPr>
+        <w:t>代码格式化</w:t>
+      </w:r>
+    </w:p>
+    <w:p>
+      <w:pPr>
+        <w:pStyle w:val="a7"/>
+        <w:shd w:val="clear" w:color="auto" w:fill="FEFEF2"/>
+        <w:spacing w:before="150" w:beforeAutospacing="0" w:after="150" w:afterAutospacing="0"/>
+        <w:rPr>
+          <w:rFonts w:ascii="Verdana" w:hAnsi="Verdana"/>
+          <w:color w:val="000000"/>
+          <w:sz w:val="20"/>
+          <w:szCs w:val="20"/>
+        </w:rPr>
+      </w:pPr>
+      <w:r>
+        <w:rPr>
+          <w:rFonts w:ascii="Verdana" w:hAnsi="Verdana" w:hint="eastAsia"/>
+          <w:color w:val="000000"/>
+          <w:sz w:val="20"/>
+          <w:szCs w:val="20"/>
+        </w:rPr>
+        <w:t>1.</w:t>
+      </w:r>
+      <w:r>
+        <w:rPr>
+          <w:rFonts w:ascii="Verdana" w:hAnsi="Verdana"/>
+          <w:color w:val="000000"/>
+          <w:sz w:val="20"/>
+          <w:szCs w:val="20"/>
+        </w:rPr>
+        <w:t>按下</w:t>
+      </w:r>
+      <w:r>
+        <w:rPr>
+          <w:rFonts w:ascii="Verdana" w:hAnsi="Verdana"/>
+          <w:color w:val="000000"/>
+          <w:sz w:val="20"/>
+          <w:szCs w:val="20"/>
+        </w:rPr>
+        <w:t>Ctrl+Shift+P</w:t>
+      </w:r>
+      <w:r>
+        <w:rPr>
+          <w:rFonts w:ascii="Verdana" w:hAnsi="Verdana"/>
+          <w:color w:val="000000"/>
+          <w:sz w:val="20"/>
+          <w:szCs w:val="20"/>
+        </w:rPr>
+        <w:t>调出命令面板。</w:t>
+      </w:r>
+    </w:p>
+    <w:p>
+      <w:pPr>
+        <w:pStyle w:val="a7"/>
+        <w:shd w:val="clear" w:color="auto" w:fill="FEFEF2"/>
+        <w:spacing w:before="150" w:beforeAutospacing="0" w:after="150" w:afterAutospacing="0"/>
+        <w:rPr>
+          <w:rFonts w:ascii="Verdana" w:hAnsi="Verdana"/>
+          <w:color w:val="000000"/>
+          <w:sz w:val="20"/>
+          <w:szCs w:val="20"/>
+        </w:rPr>
+      </w:pPr>
+      <w:r>
+        <w:rPr>
+          <w:rFonts w:ascii="Verdana" w:hAnsi="Verdana"/>
+          <w:color w:val="000000"/>
+          <w:sz w:val="20"/>
+          <w:szCs w:val="20"/>
+        </w:rPr>
+        <w:t>2. </w:t>
+      </w:r>
+      <w:r>
+        <w:rPr>
+          <w:rFonts w:ascii="Verdana" w:hAnsi="Verdana"/>
+          <w:color w:val="000000"/>
+          <w:sz w:val="20"/>
+          <w:szCs w:val="20"/>
+        </w:rPr>
+        <w:t>输入</w:t>
+      </w:r>
+      <w:r>
+        <w:rPr>
+          <w:rFonts w:ascii="Verdana" w:hAnsi="Verdana"/>
+          <w:color w:val="000000"/>
+          <w:sz w:val="20"/>
+          <w:szCs w:val="20"/>
+        </w:rPr>
+        <w:t xml:space="preserve">install </w:t>
+      </w:r>
+      <w:r>
+        <w:rPr>
+          <w:rFonts w:ascii="Verdana" w:hAnsi="Verdana"/>
+          <w:color w:val="000000"/>
+          <w:sz w:val="20"/>
+          <w:szCs w:val="20"/>
+        </w:rPr>
+        <w:t>调出</w:t>
+      </w:r>
+      <w:r>
+        <w:rPr>
+          <w:rFonts w:ascii="Verdana" w:hAnsi="Verdana"/>
+          <w:color w:val="000000"/>
+          <w:sz w:val="20"/>
+          <w:szCs w:val="20"/>
+        </w:rPr>
+        <w:t xml:space="preserve"> Install Package </w:t>
+      </w:r>
+      <w:r>
+        <w:rPr>
+          <w:rFonts w:ascii="Verdana" w:hAnsi="Verdana"/>
+          <w:color w:val="000000"/>
+          <w:sz w:val="20"/>
+          <w:szCs w:val="20"/>
+        </w:rPr>
+        <w:t>选项并回车。</w:t>
+      </w:r>
+    </w:p>
+    <w:p>
+      <w:pPr>
+        <w:ind w:leftChars="-270" w:left="-567" w:rightChars="-364" w:right="-764" w:firstLineChars="202" w:firstLine="424"/>
+        <w:rPr>
+          <w:rFonts w:ascii="Verdana" w:hAnsi="Verdana" w:hint="eastAsia"/>
+          <w:bCs/>
+          <w:color w:val="000000"/>
+          <w:szCs w:val="21"/>
+          <w:shd w:val="clear" w:color="auto" w:fill="FFFFFF"/>
+        </w:rPr>
+      </w:pPr>
+      <w:r>
+        <w:rPr>
+          <w:rFonts w:ascii="Verdana" w:hAnsi="Verdana"/>
+          <w:bCs/>
+          <w:noProof/>
+          <w:color w:val="000000"/>
+          <w:szCs w:val="21"/>
+          <w:shd w:val="clear" w:color="auto" w:fill="FFFFFF"/>
+        </w:rPr>
+        <w:drawing>
+          <wp:inline distT="0" distB="0" distL="0" distR="0">
+            <wp:extent cx="5267325" cy="3124200"/>
+            <wp:effectExtent l="19050" t="0" r="9525" b="0"/>
+            <wp:docPr id="10" name="图片 1"/>
+            <wp:cNvGraphicFramePr>
+              <a:graphicFrameLocks xmlns:a="http://schemas.openxmlformats.org/drawingml/2006/main" noChangeAspect="1"/>
+            </wp:cNvGraphicFramePr>
+            <a:graphic xmlns:a="http://schemas.openxmlformats.org/drawingml/2006/main">
+              <a:graphicData uri="http://schemas.openxmlformats.org/drawingml/2006/picture">
+                <pic:pic xmlns:pic="http://schemas.openxmlformats.org/drawingml/2006/picture">
+                  <pic:nvPicPr>
+                    <pic:cNvPr id="0" name="Picture 1"/>
+                    <pic:cNvPicPr>
+                      <a:picLocks noChangeAspect="1" noChangeArrowheads="1"/>
+                    </pic:cNvPicPr>
+                  </pic:nvPicPr>
+                  <pic:blipFill>
+                    <a:blip r:embed="rId33" cstate="print"/>
+                    <a:srcRect/>
+                    <a:stretch>
+                      <a:fillRect/>
+                    </a:stretch>
+                  </pic:blipFill>
+                  <pic:spPr bwMode="auto">
+                    <a:xfrm>
+                      <a:off x="0" y="0"/>
+                      <a:ext cx="5267325" cy="3124200"/>
+                    </a:xfrm>
+                    <a:prstGeom prst="rect">
+                      <a:avLst/>
+                    </a:prstGeom>
+                    <a:noFill/>
+                    <a:ln w="9525">
+                      <a:noFill/>
+                      <a:miter lim="800000"/>
+                      <a:headEnd/>
+                      <a:tailEnd/>
+                    </a:ln>
+                  </pic:spPr>
+                </pic:pic>
+              </a:graphicData>
+            </a:graphic>
+          </wp:inline>
+        </w:drawing>
+      </w:r>
+    </w:p>
+    <w:p>
+      <w:pPr>
+        <w:ind w:leftChars="-270" w:left="-567" w:rightChars="-364" w:right="-764" w:firstLineChars="202" w:firstLine="424"/>
+        <w:rPr>
+          <w:rFonts w:ascii="Verdana" w:hAnsi="Verdana"/>
+          <w:bCs/>
+          <w:color w:val="000000"/>
+          <w:szCs w:val="21"/>
+          <w:shd w:val="clear" w:color="auto" w:fill="FFFFFF"/>
+        </w:rPr>
+      </w:pPr>
     </w:p>
     <w:p>
       <w:pPr>
@@ -4768,7 +5063,7 @@
         <a:sysClr val="windowText" lastClr="000000"/>
       </a:dk1>
       <a:lt1>
-        <a:sysClr val="window" lastClr="FFFFFF"/>
+        <a:sysClr val="window" lastClr="DDDED5"/>
       </a:lt1>
       <a:dk2>
         <a:srgbClr val="1F497D"/>
